--- a/Blatt5/5.6_Chidamber_Kemerer.docx
+++ b/Blatt5/5.6_Chidamber_Kemerer.docx
@@ -11,6 +11,7 @@
           <w:bCs/>
           <w:sz w:val="28"/>
           <w:szCs w:val="28"/>
+          <w:lang w:val="en-US"/>
         </w:rPr>
       </w:pPr>
       <w:r>
@@ -20,6 +21,7 @@
           <w:bCs/>
           <w:sz w:val="28"/>
           <w:szCs w:val="28"/>
+          <w:lang w:val="en-US"/>
         </w:rPr>
         <w:t>Aufgabe 1.6</w:t>
       </w:r>
@@ -31,6 +33,7 @@
           <w:rFonts w:ascii="Arial" w:hAnsi="Arial" w:cs="Arial"/>
           <w:sz w:val="24"/>
           <w:szCs w:val="24"/>
+          <w:lang w:val="en-US"/>
         </w:rPr>
       </w:pPr>
     </w:p>
@@ -75,19 +78,97 @@
           <w:szCs w:val="24"/>
           <w:lang w:val="en-US"/>
         </w:rPr>
-        <w:t>DIT = Depth of Inheritance Tree (</w:t>
-      </w:r>
-      <w:proofErr w:type="spellStart"/>
-      <w:r>
-        <w:rPr>
-          <w:rFonts w:ascii="Arial" w:hAnsi="Arial" w:cs="Arial"/>
-          <w:sz w:val="24"/>
-          <w:szCs w:val="24"/>
-          <w:lang w:val="en-US"/>
-        </w:rPr>
-        <w:t>vererben</w:t>
-      </w:r>
-      <w:proofErr w:type="spellEnd"/>
+        <w:t>DIT = Depth of Inheritance Tree (vererben)</w:t>
+      </w:r>
+    </w:p>
+    <w:p>
+      <w:pPr>
+        <w:pStyle w:val="KeinLeerraum"/>
+        <w:rPr>
+          <w:rFonts w:ascii="Arial" w:hAnsi="Arial" w:cs="Arial"/>
+          <w:sz w:val="24"/>
+          <w:szCs w:val="24"/>
+          <w:lang w:val="en-US"/>
+        </w:rPr>
+      </w:pPr>
+      <w:r>
+        <w:rPr>
+          <w:rFonts w:ascii="Arial" w:hAnsi="Arial" w:cs="Arial"/>
+          <w:b/>
+          <w:bCs/>
+          <w:sz w:val="24"/>
+          <w:szCs w:val="24"/>
+          <w:lang w:val="en-US"/>
+        </w:rPr>
+        <w:t>A = 0</w:t>
+      </w:r>
+      <w:r>
+        <w:rPr>
+          <w:rFonts w:ascii="Arial" w:hAnsi="Arial" w:cs="Arial"/>
+          <w:sz w:val="24"/>
+          <w:szCs w:val="24"/>
+          <w:lang w:val="en-US"/>
+        </w:rPr>
+        <w:t xml:space="preserve"> ()</w:t>
+      </w:r>
+    </w:p>
+    <w:p>
+      <w:pPr>
+        <w:pStyle w:val="KeinLeerraum"/>
+        <w:rPr>
+          <w:rFonts w:ascii="Arial" w:hAnsi="Arial" w:cs="Arial"/>
+          <w:sz w:val="24"/>
+          <w:szCs w:val="24"/>
+          <w:lang w:val="en-US"/>
+        </w:rPr>
+      </w:pPr>
+      <w:r>
+        <w:rPr>
+          <w:rFonts w:ascii="Arial" w:hAnsi="Arial" w:cs="Arial"/>
+          <w:b/>
+          <w:bCs/>
+          <w:sz w:val="24"/>
+          <w:szCs w:val="24"/>
+          <w:lang w:val="en-US"/>
+        </w:rPr>
+        <w:t>C = 2</w:t>
+      </w:r>
+      <w:r>
+        <w:rPr>
+          <w:rFonts w:ascii="Arial" w:hAnsi="Arial" w:cs="Arial"/>
+          <w:sz w:val="24"/>
+          <w:szCs w:val="24"/>
+          <w:lang w:val="en-US"/>
+        </w:rPr>
+        <w:t xml:space="preserve"> (</w:t>
+      </w:r>
+      <w:r>
+        <w:rPr>
+          <w:rFonts w:ascii="Arial" w:hAnsi="Arial" w:cs="Arial"/>
+          <w:sz w:val="24"/>
+          <w:szCs w:val="24"/>
+          <w:lang w:val="en-US"/>
+        </w:rPr>
+        <w:t>B</w:t>
+      </w:r>
+      <w:r>
+        <w:rPr>
+          <w:rFonts w:ascii="Arial" w:hAnsi="Arial" w:cs="Arial"/>
+          <w:sz w:val="24"/>
+          <w:szCs w:val="24"/>
+          <w:lang w:val="en-US"/>
+        </w:rPr>
+        <w:t xml:space="preserve">, </w:t>
+      </w:r>
+      <w:r>
+        <w:rPr>
+          <w:rFonts w:ascii="Arial" w:hAnsi="Arial" w:cs="Arial"/>
+          <w:sz w:val="24"/>
+          <w:szCs w:val="24"/>
+          <w:lang w:val="en-US"/>
+        </w:rPr>
+        <w:t>A</w:t>
+      </w:r>
       <w:r>
         <w:rPr>
           <w:rFonts w:ascii="Arial" w:hAnsi="Arial" w:cs="Arial"/>
@@ -117,81 +198,432 @@
           <w:szCs w:val="24"/>
           <w:lang w:val="en-US"/>
         </w:rPr>
-        <w:t>A = 0</w:t>
-      </w:r>
-      <w:r>
-        <w:rPr>
-          <w:rFonts w:ascii="Arial" w:hAnsi="Arial" w:cs="Arial"/>
-          <w:sz w:val="24"/>
-          <w:szCs w:val="24"/>
-          <w:lang w:val="en-US"/>
-        </w:rPr>
-        <w:t xml:space="preserve"> ()</w:t>
-      </w:r>
-    </w:p>
-    <w:p>
-      <w:pPr>
-        <w:pStyle w:val="KeinLeerraum"/>
-        <w:rPr>
-          <w:rFonts w:ascii="Arial" w:hAnsi="Arial" w:cs="Arial"/>
-          <w:sz w:val="24"/>
-          <w:szCs w:val="24"/>
-          <w:lang w:val="en-US"/>
-        </w:rPr>
-      </w:pPr>
-      <w:r>
-        <w:rPr>
-          <w:rFonts w:ascii="Arial" w:hAnsi="Arial" w:cs="Arial"/>
-          <w:b/>
-          <w:bCs/>
-          <w:sz w:val="24"/>
-          <w:szCs w:val="24"/>
-          <w:lang w:val="en-US"/>
-        </w:rPr>
-        <w:t>C = 2</w:t>
-      </w:r>
-      <w:r>
-        <w:rPr>
-          <w:rFonts w:ascii="Arial" w:hAnsi="Arial" w:cs="Arial"/>
-          <w:sz w:val="24"/>
-          <w:szCs w:val="24"/>
-          <w:lang w:val="en-US"/>
-        </w:rPr>
-        <w:t xml:space="preserve"> (</w:t>
-      </w:r>
-      <w:r>
-        <w:rPr>
-          <w:rFonts w:ascii="Arial" w:hAnsi="Arial" w:cs="Arial"/>
-          <w:sz w:val="24"/>
-          <w:szCs w:val="24"/>
-          <w:lang w:val="en-US"/>
-        </w:rPr>
-        <w:t>B</w:t>
-      </w:r>
-      <w:r>
-        <w:rPr>
-          <w:rFonts w:ascii="Arial" w:hAnsi="Arial" w:cs="Arial"/>
-          <w:sz w:val="24"/>
-          <w:szCs w:val="24"/>
-          <w:lang w:val="en-US"/>
-        </w:rPr>
-        <w:t xml:space="preserve">, </w:t>
-      </w:r>
-      <w:r>
-        <w:rPr>
-          <w:rFonts w:ascii="Arial" w:hAnsi="Arial" w:cs="Arial"/>
-          <w:sz w:val="24"/>
-          <w:szCs w:val="24"/>
-          <w:lang w:val="en-US"/>
-        </w:rPr>
-        <w:t>A</w:t>
-      </w:r>
-      <w:r>
-        <w:rPr>
-          <w:rFonts w:ascii="Arial" w:hAnsi="Arial" w:cs="Arial"/>
-          <w:sz w:val="24"/>
-          <w:szCs w:val="24"/>
-          <w:lang w:val="en-US"/>
+        <w:t>G = 3</w:t>
+      </w:r>
+      <w:r>
+        <w:rPr>
+          <w:rFonts w:ascii="Arial" w:hAnsi="Arial" w:cs="Arial"/>
+          <w:sz w:val="24"/>
+          <w:szCs w:val="24"/>
+          <w:lang w:val="en-US"/>
+        </w:rPr>
+        <w:t xml:space="preserve"> (C, B, A)</w:t>
+      </w:r>
+    </w:p>
+    <w:p>
+      <w:pPr>
+        <w:pStyle w:val="KeinLeerraum"/>
+        <w:rPr>
+          <w:rFonts w:ascii="Arial" w:hAnsi="Arial" w:cs="Arial"/>
+          <w:sz w:val="24"/>
+          <w:szCs w:val="24"/>
+          <w:lang w:val="en-US"/>
+        </w:rPr>
+      </w:pPr>
+    </w:p>
+    <w:p>
+      <w:pPr>
+        <w:pStyle w:val="KeinLeerraum"/>
+        <w:rPr>
+          <w:rFonts w:ascii="Arial" w:hAnsi="Arial" w:cs="Arial"/>
+          <w:sz w:val="24"/>
+          <w:szCs w:val="24"/>
+          <w:lang w:val="en-US"/>
+        </w:rPr>
+      </w:pPr>
+    </w:p>
+    <w:p>
+      <w:pPr>
+        <w:pStyle w:val="KeinLeerraum"/>
+        <w:rPr>
+          <w:rFonts w:ascii="Arial" w:hAnsi="Arial" w:cs="Arial"/>
+          <w:b/>
+          <w:bCs/>
+          <w:sz w:val="24"/>
+          <w:szCs w:val="24"/>
+          <w:lang w:val="en-US"/>
+        </w:rPr>
+      </w:pPr>
+      <w:r>
+        <w:rPr>
+          <w:rFonts w:ascii="Arial" w:hAnsi="Arial" w:cs="Arial"/>
+          <w:b/>
+          <w:bCs/>
+          <w:sz w:val="24"/>
+          <w:szCs w:val="24"/>
+          <w:lang w:val="en-US"/>
+        </w:rPr>
+        <w:t>b NOC(B), NOC(C), NOC(D)</w:t>
+      </w:r>
+    </w:p>
+    <w:p>
+      <w:pPr>
+        <w:pStyle w:val="KeinLeerraum"/>
+        <w:rPr>
+          <w:rFonts w:ascii="Arial" w:hAnsi="Arial" w:cs="Arial"/>
+          <w:sz w:val="24"/>
+          <w:szCs w:val="24"/>
+          <w:lang w:val="en-US"/>
+        </w:rPr>
+      </w:pPr>
+      <w:r>
+        <w:rPr>
+          <w:rFonts w:ascii="Arial" w:hAnsi="Arial" w:cs="Arial"/>
+          <w:sz w:val="24"/>
+          <w:szCs w:val="24"/>
+          <w:lang w:val="en-US"/>
+        </w:rPr>
+        <w:t>NOC = Number of Children</w:t>
+      </w:r>
+    </w:p>
+    <w:p>
+      <w:pPr>
+        <w:pStyle w:val="KeinLeerraum"/>
+        <w:rPr>
+          <w:rFonts w:ascii="Arial" w:hAnsi="Arial" w:cs="Arial"/>
+          <w:sz w:val="24"/>
+          <w:szCs w:val="24"/>
+          <w:lang w:val="en-US"/>
+        </w:rPr>
+      </w:pPr>
+      <w:r>
+        <w:rPr>
+          <w:rFonts w:ascii="Arial" w:hAnsi="Arial" w:cs="Arial"/>
+          <w:b/>
+          <w:bCs/>
+          <w:sz w:val="24"/>
+          <w:szCs w:val="24"/>
+          <w:lang w:val="en-US"/>
+        </w:rPr>
+        <w:t>B = 2</w:t>
+      </w:r>
+      <w:r>
+        <w:rPr>
+          <w:rFonts w:ascii="Arial" w:hAnsi="Arial" w:cs="Arial"/>
+          <w:sz w:val="24"/>
+          <w:szCs w:val="24"/>
+          <w:lang w:val="en-US"/>
+        </w:rPr>
+        <w:t xml:space="preserve"> (C, D)</w:t>
+      </w:r>
+    </w:p>
+    <w:p>
+      <w:pPr>
+        <w:pStyle w:val="KeinLeerraum"/>
+        <w:rPr>
+          <w:rFonts w:ascii="Arial" w:hAnsi="Arial" w:cs="Arial"/>
+          <w:sz w:val="24"/>
+          <w:szCs w:val="24"/>
+        </w:rPr>
+      </w:pPr>
+      <w:r>
+        <w:rPr>
+          <w:rFonts w:ascii="Arial" w:hAnsi="Arial" w:cs="Arial"/>
+          <w:b/>
+          <w:bCs/>
+          <w:sz w:val="24"/>
+          <w:szCs w:val="24"/>
+        </w:rPr>
+        <w:t xml:space="preserve">C </w:t>
+      </w:r>
+      <w:r>
+        <w:rPr>
+          <w:rFonts w:ascii="Arial" w:hAnsi="Arial" w:cs="Arial"/>
+          <w:b/>
+          <w:bCs/>
+          <w:sz w:val="24"/>
+          <w:szCs w:val="24"/>
+        </w:rPr>
+        <w:t>= 3</w:t>
+      </w:r>
+      <w:r>
+        <w:rPr>
+          <w:rFonts w:ascii="Arial" w:hAnsi="Arial" w:cs="Arial"/>
+          <w:sz w:val="24"/>
+          <w:szCs w:val="24"/>
+        </w:rPr>
+        <w:t xml:space="preserve"> (E, F, G)</w:t>
+      </w:r>
+    </w:p>
+    <w:p>
+      <w:pPr>
+        <w:pStyle w:val="KeinLeerraum"/>
+        <w:rPr>
+          <w:rFonts w:ascii="Arial" w:hAnsi="Arial" w:cs="Arial"/>
+          <w:b/>
+          <w:bCs/>
+          <w:sz w:val="24"/>
+          <w:szCs w:val="24"/>
+        </w:rPr>
+      </w:pPr>
+      <w:r>
+        <w:rPr>
+          <w:rFonts w:ascii="Arial" w:hAnsi="Arial" w:cs="Arial"/>
+          <w:b/>
+          <w:bCs/>
+          <w:sz w:val="24"/>
+          <w:szCs w:val="24"/>
+        </w:rPr>
+        <w:t>D</w:t>
+      </w:r>
+      <w:r>
+        <w:rPr>
+          <w:rFonts w:ascii="Arial" w:hAnsi="Arial" w:cs="Arial"/>
+          <w:b/>
+          <w:bCs/>
+          <w:sz w:val="24"/>
+          <w:szCs w:val="24"/>
+        </w:rPr>
+        <w:t xml:space="preserve"> = 0</w:t>
+      </w:r>
+    </w:p>
+    <w:p>
+      <w:pPr>
+        <w:pStyle w:val="KeinLeerraum"/>
+        <w:rPr>
+          <w:rFonts w:ascii="Arial" w:hAnsi="Arial" w:cs="Arial"/>
+          <w:sz w:val="24"/>
+          <w:szCs w:val="24"/>
+        </w:rPr>
+      </w:pPr>
+    </w:p>
+    <w:p>
+      <w:pPr>
+        <w:pStyle w:val="KeinLeerraum"/>
+        <w:rPr>
+          <w:rFonts w:ascii="Arial" w:hAnsi="Arial" w:cs="Arial"/>
+          <w:sz w:val="24"/>
+          <w:szCs w:val="24"/>
+        </w:rPr>
+      </w:pPr>
+    </w:p>
+    <w:p>
+      <w:pPr>
+        <w:pStyle w:val="KeinLeerraum"/>
+        <w:rPr>
+          <w:rFonts w:ascii="Arial" w:hAnsi="Arial" w:cs="Arial"/>
+          <w:b/>
+          <w:bCs/>
+          <w:sz w:val="24"/>
+          <w:szCs w:val="24"/>
+        </w:rPr>
+      </w:pPr>
+      <w:r>
+        <w:rPr>
+          <w:rFonts w:ascii="Arial" w:hAnsi="Arial" w:cs="Arial"/>
+          <w:b/>
+          <w:bCs/>
+          <w:sz w:val="24"/>
+          <w:szCs w:val="24"/>
+        </w:rPr>
+        <w:t>c CBO(D), CBO(J)</w:t>
+      </w:r>
+    </w:p>
+    <w:p>
+      <w:pPr>
+        <w:pStyle w:val="KeinLeerraum"/>
+        <w:rPr>
+          <w:rFonts w:ascii="Arial" w:hAnsi="Arial" w:cs="Arial"/>
+          <w:sz w:val="24"/>
+          <w:szCs w:val="24"/>
+          <w:lang w:val="en-US"/>
+        </w:rPr>
+      </w:pPr>
+      <w:r>
+        <w:rPr>
+          <w:rFonts w:ascii="Arial" w:hAnsi="Arial" w:cs="Arial"/>
+          <w:sz w:val="24"/>
+          <w:szCs w:val="24"/>
+          <w:lang w:val="en-US"/>
+        </w:rPr>
+        <w:t>CBO = Coupling Between Objects</w:t>
+      </w:r>
+    </w:p>
+    <w:p>
+      <w:pPr>
+        <w:pStyle w:val="KeinLeerraum"/>
+        <w:rPr>
+          <w:rFonts w:ascii="Arial" w:hAnsi="Arial" w:cs="Arial"/>
+          <w:sz w:val="24"/>
+          <w:szCs w:val="24"/>
+          <w:lang w:val="en-US"/>
+        </w:rPr>
+      </w:pPr>
+      <w:r>
+        <w:rPr>
+          <w:rFonts w:ascii="Arial" w:hAnsi="Arial" w:cs="Arial"/>
+          <w:b/>
+          <w:bCs/>
+          <w:sz w:val="24"/>
+          <w:szCs w:val="24"/>
+          <w:lang w:val="en-US"/>
+        </w:rPr>
+        <w:t xml:space="preserve">D = </w:t>
+      </w:r>
+      <w:r>
+        <w:rPr>
+          <w:rFonts w:ascii="Arial" w:hAnsi="Arial" w:cs="Arial"/>
+          <w:b/>
+          <w:bCs/>
+          <w:sz w:val="24"/>
+          <w:szCs w:val="24"/>
+          <w:lang w:val="en-US"/>
+        </w:rPr>
+        <w:t>3</w:t>
+      </w:r>
+      <w:r>
+        <w:rPr>
+          <w:rFonts w:ascii="Arial" w:hAnsi="Arial" w:cs="Arial"/>
+          <w:sz w:val="24"/>
+          <w:szCs w:val="24"/>
+          <w:lang w:val="en-US"/>
+        </w:rPr>
+        <w:t xml:space="preserve"> </w:t>
+      </w:r>
+      <w:r>
+        <w:rPr>
+          <w:rFonts w:ascii="Arial" w:hAnsi="Arial" w:cs="Arial"/>
+          <w:sz w:val="24"/>
+          <w:szCs w:val="24"/>
+          <w:lang w:val="en-US"/>
+        </w:rPr>
+        <w:t>(B, J, L)</w:t>
+      </w:r>
+    </w:p>
+    <w:p>
+      <w:pPr>
+        <w:pStyle w:val="KeinLeerraum"/>
+        <w:rPr>
+          <w:rFonts w:ascii="Arial" w:hAnsi="Arial" w:cs="Arial"/>
+          <w:sz w:val="24"/>
+          <w:szCs w:val="24"/>
+          <w:lang w:val="en-US"/>
+        </w:rPr>
+      </w:pPr>
+      <w:r>
+        <w:rPr>
+          <w:rFonts w:ascii="Arial" w:hAnsi="Arial" w:cs="Arial"/>
+          <w:b/>
+          <w:bCs/>
+          <w:sz w:val="24"/>
+          <w:szCs w:val="24"/>
+          <w:lang w:val="en-US"/>
+        </w:rPr>
+        <w:t xml:space="preserve">J = </w:t>
+      </w:r>
+      <w:r>
+        <w:rPr>
+          <w:rFonts w:ascii="Arial" w:hAnsi="Arial" w:cs="Arial"/>
+          <w:b/>
+          <w:bCs/>
+          <w:sz w:val="24"/>
+          <w:szCs w:val="24"/>
+          <w:lang w:val="en-US"/>
+        </w:rPr>
+        <w:t>2</w:t>
+      </w:r>
+      <w:r>
+        <w:rPr>
+          <w:rFonts w:ascii="Arial" w:hAnsi="Arial" w:cs="Arial"/>
+          <w:sz w:val="24"/>
+          <w:szCs w:val="24"/>
+          <w:lang w:val="en-US"/>
+        </w:rPr>
+        <w:t xml:space="preserve"> </w:t>
+      </w:r>
+      <w:r>
+        <w:rPr>
+          <w:rFonts w:ascii="Arial" w:hAnsi="Arial" w:cs="Arial"/>
+          <w:sz w:val="24"/>
+          <w:szCs w:val="24"/>
+          <w:lang w:val="en-US"/>
+        </w:rPr>
+        <w:t>(D, K)</w:t>
+      </w:r>
+    </w:p>
+    <w:p>
+      <w:pPr>
+        <w:pStyle w:val="KeinLeerraum"/>
+        <w:rPr>
+          <w:rFonts w:ascii="Arial" w:hAnsi="Arial" w:cs="Arial"/>
+          <w:sz w:val="24"/>
+          <w:szCs w:val="24"/>
+          <w:lang w:val="en-US"/>
+        </w:rPr>
+      </w:pPr>
+    </w:p>
+    <w:p>
+      <w:pPr>
+        <w:pStyle w:val="KeinLeerraum"/>
+        <w:rPr>
+          <w:rFonts w:ascii="Arial" w:hAnsi="Arial" w:cs="Arial"/>
+          <w:sz w:val="24"/>
+          <w:szCs w:val="24"/>
+          <w:lang w:val="en-US"/>
+        </w:rPr>
+      </w:pPr>
+    </w:p>
+    <w:p>
+      <w:pPr>
+        <w:pStyle w:val="KeinLeerraum"/>
+        <w:rPr>
+          <w:rFonts w:ascii="Arial" w:hAnsi="Arial" w:cs="Arial"/>
+          <w:b/>
+          <w:bCs/>
+          <w:sz w:val="24"/>
+          <w:szCs w:val="24"/>
+        </w:rPr>
+      </w:pPr>
+      <w:r>
+        <w:rPr>
+          <w:rFonts w:ascii="Arial" w:hAnsi="Arial" w:cs="Arial"/>
+          <w:b/>
+          <w:bCs/>
+          <w:sz w:val="24"/>
+          <w:szCs w:val="24"/>
+        </w:rPr>
+        <w:t>d RFC(D) – Gehen Sie davon aus, dass die Methoden sowohl mJ1(m,n), als auch mJ2(u,v) durch eine der Methoden in D aufgerufen wird.</w:t>
+      </w:r>
+    </w:p>
+    <w:p>
+      <w:pPr>
+        <w:pStyle w:val="KeinLeerraum"/>
+        <w:rPr>
+          <w:rFonts w:ascii="Arial" w:hAnsi="Arial" w:cs="Arial"/>
+          <w:sz w:val="24"/>
+          <w:szCs w:val="24"/>
+        </w:rPr>
+      </w:pPr>
+      <w:r>
+        <w:rPr>
+          <w:rFonts w:ascii="Arial" w:hAnsi="Arial" w:cs="Arial"/>
+          <w:sz w:val="24"/>
+          <w:szCs w:val="24"/>
+        </w:rPr>
+        <w:t>RFC = Response for Class (</w:t>
+      </w:r>
+      <w:r>
+        <w:rPr>
+          <w:rFonts w:ascii="Arial" w:hAnsi="Arial" w:cs="Arial"/>
+          <w:sz w:val="24"/>
+          <w:szCs w:val="24"/>
+        </w:rPr>
+        <w:t xml:space="preserve">Alle Methoden die aufgerufen werden außer </w:t>
+      </w:r>
+      <w:r>
+        <w:rPr>
+          <w:rFonts w:ascii="Arial" w:hAnsi="Arial" w:cs="Arial"/>
+          <w:sz w:val="24"/>
+          <w:szCs w:val="24"/>
+          <w:u w:val="single"/>
+        </w:rPr>
+        <w:t>transitiv</w:t>
+      </w:r>
+      <w:r>
+        <w:rPr>
+          <w:rFonts w:ascii="Arial" w:hAnsi="Arial" w:cs="Arial"/>
+          <w:sz w:val="24"/>
+          <w:szCs w:val="24"/>
         </w:rPr>
         <w:t>)</w:t>
       </w:r>
@@ -203,172 +635,6 @@
           <w:rFonts w:ascii="Arial" w:hAnsi="Arial" w:cs="Arial"/>
           <w:sz w:val="24"/>
           <w:szCs w:val="24"/>
-          <w:lang w:val="en-US"/>
-        </w:rPr>
-      </w:pPr>
-      <w:r>
-        <w:rPr>
-          <w:rFonts w:ascii="Arial" w:hAnsi="Arial" w:cs="Arial"/>
-          <w:b/>
-          <w:bCs/>
-          <w:sz w:val="24"/>
-          <w:szCs w:val="24"/>
-          <w:lang w:val="en-US"/>
-        </w:rPr>
-        <w:t>G = 3</w:t>
-      </w:r>
-      <w:r>
-        <w:rPr>
-          <w:rFonts w:ascii="Arial" w:hAnsi="Arial" w:cs="Arial"/>
-          <w:sz w:val="24"/>
-          <w:szCs w:val="24"/>
-          <w:lang w:val="en-US"/>
-        </w:rPr>
-        <w:t xml:space="preserve"> (C, B, A)</w:t>
-      </w:r>
-    </w:p>
-    <w:p>
-      <w:pPr>
-        <w:pStyle w:val="KeinLeerraum"/>
-        <w:rPr>
-          <w:rFonts w:ascii="Arial" w:hAnsi="Arial" w:cs="Arial"/>
-          <w:sz w:val="24"/>
-          <w:szCs w:val="24"/>
-          <w:lang w:val="en-US"/>
-        </w:rPr>
-      </w:pPr>
-    </w:p>
-    <w:p>
-      <w:pPr>
-        <w:pStyle w:val="KeinLeerraum"/>
-        <w:rPr>
-          <w:rFonts w:ascii="Arial" w:hAnsi="Arial" w:cs="Arial"/>
-          <w:sz w:val="24"/>
-          <w:szCs w:val="24"/>
-          <w:lang w:val="en-US"/>
-        </w:rPr>
-      </w:pPr>
-    </w:p>
-    <w:p>
-      <w:pPr>
-        <w:pStyle w:val="KeinLeerraum"/>
-        <w:rPr>
-          <w:rFonts w:ascii="Arial" w:hAnsi="Arial" w:cs="Arial"/>
-          <w:b/>
-          <w:bCs/>
-          <w:sz w:val="24"/>
-          <w:szCs w:val="24"/>
-        </w:rPr>
-      </w:pPr>
-      <w:r>
-        <w:rPr>
-          <w:rFonts w:ascii="Arial" w:hAnsi="Arial" w:cs="Arial"/>
-          <w:b/>
-          <w:bCs/>
-          <w:sz w:val="24"/>
-          <w:szCs w:val="24"/>
-        </w:rPr>
-        <w:t>b NOC(B), NOC(C), NOC(D)</w:t>
-      </w:r>
-    </w:p>
-    <w:p>
-      <w:pPr>
-        <w:pStyle w:val="KeinLeerraum"/>
-        <w:rPr>
-          <w:rFonts w:ascii="Arial" w:hAnsi="Arial" w:cs="Arial"/>
-          <w:sz w:val="24"/>
-          <w:szCs w:val="24"/>
-          <w:lang w:val="en-US"/>
-        </w:rPr>
-      </w:pPr>
-      <w:r>
-        <w:rPr>
-          <w:rFonts w:ascii="Arial" w:hAnsi="Arial" w:cs="Arial"/>
-          <w:sz w:val="24"/>
-          <w:szCs w:val="24"/>
-          <w:lang w:val="en-US"/>
-        </w:rPr>
-        <w:t>NOC = Number of Children</w:t>
-      </w:r>
-    </w:p>
-    <w:p>
-      <w:pPr>
-        <w:pStyle w:val="KeinLeerraum"/>
-        <w:rPr>
-          <w:rFonts w:ascii="Arial" w:hAnsi="Arial" w:cs="Arial"/>
-          <w:sz w:val="24"/>
-          <w:szCs w:val="24"/>
-          <w:lang w:val="en-US"/>
-        </w:rPr>
-      </w:pPr>
-      <w:r>
-        <w:rPr>
-          <w:rFonts w:ascii="Arial" w:hAnsi="Arial" w:cs="Arial"/>
-          <w:b/>
-          <w:bCs/>
-          <w:sz w:val="24"/>
-          <w:szCs w:val="24"/>
-          <w:lang w:val="en-US"/>
-        </w:rPr>
-        <w:t>B = 2</w:t>
-      </w:r>
-      <w:r>
-        <w:rPr>
-          <w:rFonts w:ascii="Arial" w:hAnsi="Arial" w:cs="Arial"/>
-          <w:sz w:val="24"/>
-          <w:szCs w:val="24"/>
-          <w:lang w:val="en-US"/>
-        </w:rPr>
-        <w:t xml:space="preserve"> (C, D)</w:t>
-      </w:r>
-    </w:p>
-    <w:p>
-      <w:pPr>
-        <w:pStyle w:val="KeinLeerraum"/>
-        <w:rPr>
-          <w:rFonts w:ascii="Arial" w:hAnsi="Arial" w:cs="Arial"/>
-          <w:sz w:val="24"/>
-          <w:szCs w:val="24"/>
-        </w:rPr>
-      </w:pPr>
-      <w:r>
-        <w:rPr>
-          <w:rFonts w:ascii="Arial" w:hAnsi="Arial" w:cs="Arial"/>
-          <w:b/>
-          <w:bCs/>
-          <w:sz w:val="24"/>
-          <w:szCs w:val="24"/>
-        </w:rPr>
-        <w:t xml:space="preserve">C </w:t>
-      </w:r>
-      <w:r>
-        <w:rPr>
-          <w:rFonts w:ascii="Arial" w:hAnsi="Arial" w:cs="Arial"/>
-          <w:b/>
-          <w:bCs/>
-          <w:sz w:val="24"/>
-          <w:szCs w:val="24"/>
-        </w:rPr>
-        <w:t>= 3</w:t>
-      </w:r>
-      <w:r>
-        <w:rPr>
-          <w:rFonts w:ascii="Arial" w:hAnsi="Arial" w:cs="Arial"/>
-          <w:sz w:val="24"/>
-          <w:szCs w:val="24"/>
-        </w:rPr>
-        <w:t xml:space="preserve"> (E, F, G)</w:t>
-      </w:r>
-    </w:p>
-    <w:p>
-      <w:pPr>
-        <w:pStyle w:val="KeinLeerraum"/>
-        <w:rPr>
-          <w:rFonts w:ascii="Arial" w:hAnsi="Arial" w:cs="Arial"/>
-          <w:b/>
-          <w:bCs/>
-          <w:sz w:val="24"/>
-          <w:szCs w:val="24"/>
         </w:rPr>
       </w:pPr>
       <w:r>
@@ -389,76 +655,131 @@
           <w:sz w:val="24"/>
           <w:szCs w:val="24"/>
         </w:rPr>
-        <w:t xml:space="preserve"> = 0</w:t>
-      </w:r>
-    </w:p>
-    <w:p>
-      <w:pPr>
-        <w:pStyle w:val="KeinLeerraum"/>
-        <w:rPr>
-          <w:rFonts w:ascii="Arial" w:hAnsi="Arial" w:cs="Arial"/>
-          <w:sz w:val="24"/>
-          <w:szCs w:val="24"/>
-        </w:rPr>
-      </w:pPr>
-    </w:p>
-    <w:p>
-      <w:pPr>
-        <w:pStyle w:val="KeinLeerraum"/>
-        <w:rPr>
-          <w:rFonts w:ascii="Arial" w:hAnsi="Arial" w:cs="Arial"/>
-          <w:sz w:val="24"/>
-          <w:szCs w:val="24"/>
-        </w:rPr>
-      </w:pPr>
-    </w:p>
-    <w:p>
-      <w:pPr>
-        <w:pStyle w:val="KeinLeerraum"/>
-        <w:rPr>
-          <w:rFonts w:ascii="Arial" w:hAnsi="Arial" w:cs="Arial"/>
-          <w:b/>
-          <w:bCs/>
-          <w:sz w:val="24"/>
-          <w:szCs w:val="24"/>
-        </w:rPr>
-      </w:pPr>
-      <w:r>
-        <w:rPr>
-          <w:rFonts w:ascii="Arial" w:hAnsi="Arial" w:cs="Arial"/>
-          <w:b/>
-          <w:bCs/>
-          <w:sz w:val="24"/>
-          <w:szCs w:val="24"/>
-        </w:rPr>
-        <w:t>c CBO(D), CBO(J)</w:t>
-      </w:r>
-    </w:p>
-    <w:p>
-      <w:pPr>
-        <w:pStyle w:val="KeinLeerraum"/>
-        <w:rPr>
-          <w:rFonts w:ascii="Arial" w:hAnsi="Arial" w:cs="Arial"/>
-          <w:sz w:val="24"/>
-          <w:szCs w:val="24"/>
-          <w:lang w:val="en-US"/>
-        </w:rPr>
-      </w:pPr>
-      <w:r>
-        <w:rPr>
-          <w:rFonts w:ascii="Arial" w:hAnsi="Arial" w:cs="Arial"/>
-          <w:sz w:val="24"/>
-          <w:szCs w:val="24"/>
-          <w:lang w:val="en-US"/>
-        </w:rPr>
-        <w:t>CBO = Coupling Between Objects</w:t>
-      </w:r>
-    </w:p>
-    <w:p>
-      <w:pPr>
-        <w:pStyle w:val="KeinLeerraum"/>
-        <w:rPr>
-          <w:rFonts w:ascii="Arial" w:hAnsi="Arial" w:cs="Arial"/>
+        <w:t xml:space="preserve"> = </w:t>
+      </w:r>
+      <w:r>
+        <w:rPr>
+          <w:rFonts w:ascii="Arial" w:hAnsi="Arial" w:cs="Arial"/>
+          <w:b/>
+          <w:bCs/>
+          <w:sz w:val="24"/>
+          <w:szCs w:val="24"/>
+        </w:rPr>
+        <w:t>21</w:t>
+      </w:r>
+      <w:r>
+        <w:rPr>
+          <w:rFonts w:ascii="Arial" w:hAnsi="Arial" w:cs="Arial"/>
+          <w:sz w:val="24"/>
+          <w:szCs w:val="24"/>
+        </w:rPr>
+        <w:t xml:space="preserve"> (D = 5, B = 2, H = 3, I = 2, A = 1!, J = 3, L = 5)</w:t>
+      </w:r>
+    </w:p>
+    <w:p>
+      <w:pPr>
+        <w:pStyle w:val="KeinLeerraum"/>
+        <w:rPr>
+          <w:rFonts w:ascii="Arial" w:hAnsi="Arial" w:cs="Arial"/>
+          <w:sz w:val="24"/>
+          <w:szCs w:val="24"/>
+        </w:rPr>
+      </w:pPr>
+      <w:r>
+        <w:rPr>
+          <w:rFonts w:ascii="Arial" w:hAnsi="Arial" w:cs="Arial"/>
+          <w:sz w:val="24"/>
+          <w:szCs w:val="24"/>
+        </w:rPr>
+        <w:t>Annahme: H und I k</w:t>
+      </w:r>
+      <w:r>
+        <w:rPr>
+          <w:rFonts w:ascii="Arial" w:hAnsi="Arial" w:cs="Arial"/>
+          <w:sz w:val="24"/>
+          <w:szCs w:val="24"/>
+        </w:rPr>
+        <w:t>önnen über B aufgerufen werden.</w:t>
+      </w:r>
+    </w:p>
+    <w:p>
+      <w:pPr>
+        <w:pStyle w:val="KeinLeerraum"/>
+        <w:rPr>
+          <w:rFonts w:ascii="Arial" w:hAnsi="Arial" w:cs="Arial"/>
+          <w:sz w:val="24"/>
+          <w:szCs w:val="24"/>
+        </w:rPr>
+      </w:pPr>
+    </w:p>
+    <w:p>
+      <w:pPr>
+        <w:pStyle w:val="KeinLeerraum"/>
+        <w:rPr>
+          <w:rFonts w:ascii="Arial" w:hAnsi="Arial" w:cs="Arial"/>
+          <w:sz w:val="24"/>
+          <w:szCs w:val="24"/>
+        </w:rPr>
+      </w:pPr>
+    </w:p>
+    <w:p>
+      <w:pPr>
+        <w:pStyle w:val="KeinLeerraum"/>
+        <w:rPr>
+          <w:rFonts w:ascii="Arial" w:hAnsi="Arial" w:cs="Arial"/>
+          <w:b/>
+          <w:bCs/>
+          <w:sz w:val="24"/>
+          <w:szCs w:val="24"/>
+        </w:rPr>
+      </w:pPr>
+      <w:r>
+        <w:rPr>
+          <w:rFonts w:ascii="Arial" w:hAnsi="Arial" w:cs="Arial"/>
+          <w:b/>
+          <w:bCs/>
+          <w:sz w:val="24"/>
+          <w:szCs w:val="24"/>
+        </w:rPr>
+        <w:t>e LCOM(D) – Gehen Sie davon aus, dass Parameter mit dem gleichen Namen in unterschiedlichen Methoden dieselben Instanzvariablen nutzen.</w:t>
+      </w:r>
+    </w:p>
+    <w:p>
+      <w:pPr>
+        <w:pStyle w:val="KeinLeerraum"/>
+        <w:rPr>
+          <w:rFonts w:ascii="Arial" w:hAnsi="Arial" w:cs="Arial"/>
+          <w:sz w:val="24"/>
+          <w:szCs w:val="24"/>
+          <w:lang w:val="en-US"/>
+        </w:rPr>
+      </w:pPr>
+      <w:r>
+        <w:rPr>
+          <w:rFonts w:ascii="Arial" w:hAnsi="Arial" w:cs="Arial"/>
+          <w:sz w:val="24"/>
+          <w:szCs w:val="24"/>
+          <w:lang w:val="en-US"/>
+        </w:rPr>
+        <w:t>LCOM = Lack of Cohesion i</w:t>
+      </w:r>
+      <w:r>
+        <w:rPr>
+          <w:rFonts w:ascii="Arial" w:hAnsi="Arial" w:cs="Arial"/>
+          <w:sz w:val="24"/>
+          <w:szCs w:val="24"/>
+          <w:lang w:val="en-US"/>
+        </w:rPr>
+        <w:t>n Methods</w:t>
+      </w:r>
+    </w:p>
+    <w:p>
+      <w:pPr>
+        <w:pStyle w:val="KeinLeerraum"/>
+        <w:rPr>
+          <w:rFonts w:ascii="Arial" w:hAnsi="Arial" w:cs="Arial"/>
+          <w:b/>
+          <w:bCs/>
           <w:sz w:val="24"/>
           <w:szCs w:val="24"/>
           <w:lang w:val="en-US"/>
@@ -484,6 +805,53 @@
           <w:szCs w:val="24"/>
           <w:lang w:val="en-US"/>
         </w:rPr>
+        <w:t>0</w:t>
+      </w:r>
+    </w:p>
+    <w:p>
+      <w:pPr>
+        <w:pStyle w:val="KeinLeerraum"/>
+        <w:rPr>
+          <w:rFonts w:ascii="Arial" w:hAnsi="Arial" w:cs="Arial"/>
+          <w:sz w:val="24"/>
+          <w:szCs w:val="24"/>
+          <w:lang w:val="en-US"/>
+        </w:rPr>
+      </w:pPr>
+      <w:r>
+        <w:rPr>
+          <w:rFonts w:ascii="Arial" w:hAnsi="Arial" w:cs="Arial"/>
+          <w:sz w:val="24"/>
+          <w:szCs w:val="24"/>
+          <w:lang w:val="en-US"/>
+        </w:rPr>
+        <w:t xml:space="preserve">P = </w:t>
+      </w:r>
+      <w:r>
+        <w:rPr>
+          <w:rFonts w:ascii="Arial" w:hAnsi="Arial" w:cs="Arial"/>
+          <w:sz w:val="24"/>
+          <w:szCs w:val="24"/>
+          <w:lang w:val="en-US"/>
+        </w:rPr>
+        <w:t xml:space="preserve">3 </w:t>
+      </w:r>
+      <w:r>
+        <w:rPr>
+          <w:rFonts w:ascii="Arial" w:hAnsi="Arial" w:cs="Arial"/>
+          <w:sz w:val="24"/>
+          <w:szCs w:val="24"/>
+          <w:lang w:val="en-US"/>
+        </w:rPr>
+        <w:t>{m1,m</w:t>
+      </w:r>
+      <w:r>
+        <w:rPr>
+          <w:rFonts w:ascii="Arial" w:hAnsi="Arial" w:cs="Arial"/>
+          <w:sz w:val="24"/>
+          <w:szCs w:val="24"/>
+          <w:lang w:val="en-US"/>
+        </w:rPr>
         <w:t>3</w:t>
       </w:r>
       <w:r>
@@ -493,443 +861,27 @@
           <w:szCs w:val="24"/>
           <w:lang w:val="en-US"/>
         </w:rPr>
-        <w:t xml:space="preserve"> </w:t>
-      </w:r>
-      <w:r>
-        <w:rPr>
-          <w:rFonts w:ascii="Arial" w:hAnsi="Arial" w:cs="Arial"/>
-          <w:sz w:val="24"/>
-          <w:szCs w:val="24"/>
-          <w:lang w:val="en-US"/>
-        </w:rPr>
-        <w:t>(B, J, L)</w:t>
-      </w:r>
-    </w:p>
-    <w:p>
-      <w:pPr>
-        <w:pStyle w:val="KeinLeerraum"/>
-        <w:rPr>
-          <w:rFonts w:ascii="Arial" w:hAnsi="Arial" w:cs="Arial"/>
-          <w:sz w:val="24"/>
-          <w:szCs w:val="24"/>
-          <w:lang w:val="en-US"/>
-        </w:rPr>
-      </w:pPr>
-      <w:r>
-        <w:rPr>
-          <w:rFonts w:ascii="Arial" w:hAnsi="Arial" w:cs="Arial"/>
-          <w:b/>
-          <w:bCs/>
-          <w:sz w:val="24"/>
-          <w:szCs w:val="24"/>
-          <w:lang w:val="en-US"/>
-        </w:rPr>
-        <w:t xml:space="preserve">J = </w:t>
-      </w:r>
-      <w:r>
-        <w:rPr>
-          <w:rFonts w:ascii="Arial" w:hAnsi="Arial" w:cs="Arial"/>
-          <w:b/>
-          <w:bCs/>
-          <w:sz w:val="24"/>
-          <w:szCs w:val="24"/>
-          <w:lang w:val="en-US"/>
-        </w:rPr>
-        <w:t>2</w:t>
-      </w:r>
-      <w:r>
-        <w:rPr>
-          <w:rFonts w:ascii="Arial" w:hAnsi="Arial" w:cs="Arial"/>
-          <w:sz w:val="24"/>
-          <w:szCs w:val="24"/>
-          <w:lang w:val="en-US"/>
-        </w:rPr>
-        <w:t xml:space="preserve"> </w:t>
-      </w:r>
-      <w:r>
-        <w:rPr>
-          <w:rFonts w:ascii="Arial" w:hAnsi="Arial" w:cs="Arial"/>
-          <w:sz w:val="24"/>
-          <w:szCs w:val="24"/>
-          <w:lang w:val="en-US"/>
-        </w:rPr>
-        <w:t>(D, K)</w:t>
-      </w:r>
-    </w:p>
-    <w:p>
-      <w:pPr>
-        <w:pStyle w:val="KeinLeerraum"/>
-        <w:rPr>
-          <w:rFonts w:ascii="Arial" w:hAnsi="Arial" w:cs="Arial"/>
-          <w:sz w:val="24"/>
-          <w:szCs w:val="24"/>
-          <w:lang w:val="en-US"/>
-        </w:rPr>
-      </w:pPr>
-    </w:p>
-    <w:p>
-      <w:pPr>
-        <w:pStyle w:val="KeinLeerraum"/>
-        <w:rPr>
-          <w:rFonts w:ascii="Arial" w:hAnsi="Arial" w:cs="Arial"/>
-          <w:sz w:val="24"/>
-          <w:szCs w:val="24"/>
-          <w:lang w:val="en-US"/>
-        </w:rPr>
-      </w:pPr>
-    </w:p>
-    <w:p>
-      <w:pPr>
-        <w:pStyle w:val="KeinLeerraum"/>
-        <w:rPr>
-          <w:rFonts w:ascii="Arial" w:hAnsi="Arial" w:cs="Arial"/>
-          <w:b/>
-          <w:bCs/>
-          <w:sz w:val="24"/>
-          <w:szCs w:val="24"/>
-        </w:rPr>
-      </w:pPr>
-      <w:r>
-        <w:rPr>
-          <w:rFonts w:ascii="Arial" w:hAnsi="Arial" w:cs="Arial"/>
-          <w:b/>
-          <w:bCs/>
-          <w:sz w:val="24"/>
-          <w:szCs w:val="24"/>
-        </w:rPr>
-        <w:t>d RFC(D) – Gehen Sie davon aus, dass die Methoden sowohl mJ1(</w:t>
-      </w:r>
-      <w:proofErr w:type="spellStart"/>
-      <w:proofErr w:type="gramStart"/>
-      <w:r>
-        <w:rPr>
-          <w:rFonts w:ascii="Arial" w:hAnsi="Arial" w:cs="Arial"/>
-          <w:b/>
-          <w:bCs/>
-          <w:sz w:val="24"/>
-          <w:szCs w:val="24"/>
-        </w:rPr>
-        <w:t>m,n</w:t>
-      </w:r>
-      <w:proofErr w:type="spellEnd"/>
-      <w:proofErr w:type="gramEnd"/>
-      <w:r>
-        <w:rPr>
-          <w:rFonts w:ascii="Arial" w:hAnsi="Arial" w:cs="Arial"/>
-          <w:b/>
-          <w:bCs/>
-          <w:sz w:val="24"/>
-          <w:szCs w:val="24"/>
-        </w:rPr>
-        <w:t>), als auch mJ2(</w:t>
-      </w:r>
-      <w:proofErr w:type="spellStart"/>
-      <w:r>
-        <w:rPr>
-          <w:rFonts w:ascii="Arial" w:hAnsi="Arial" w:cs="Arial"/>
-          <w:b/>
-          <w:bCs/>
-          <w:sz w:val="24"/>
-          <w:szCs w:val="24"/>
-        </w:rPr>
-        <w:t>u,v</w:t>
-      </w:r>
-      <w:proofErr w:type="spellEnd"/>
-      <w:r>
-        <w:rPr>
-          <w:rFonts w:ascii="Arial" w:hAnsi="Arial" w:cs="Arial"/>
-          <w:b/>
-          <w:bCs/>
-          <w:sz w:val="24"/>
-          <w:szCs w:val="24"/>
-        </w:rPr>
-        <w:t>) durch eine der Methoden in D aufgerufen wird.</w:t>
-      </w:r>
-    </w:p>
-    <w:p>
-      <w:pPr>
-        <w:pStyle w:val="KeinLeerraum"/>
-        <w:rPr>
-          <w:rFonts w:ascii="Arial" w:hAnsi="Arial" w:cs="Arial"/>
-          <w:sz w:val="24"/>
-          <w:szCs w:val="24"/>
-        </w:rPr>
-      </w:pPr>
-      <w:r>
-        <w:rPr>
-          <w:rFonts w:ascii="Arial" w:hAnsi="Arial" w:cs="Arial"/>
-          <w:sz w:val="24"/>
-          <w:szCs w:val="24"/>
-        </w:rPr>
-        <w:t xml:space="preserve">RFC = Response </w:t>
-      </w:r>
-      <w:proofErr w:type="spellStart"/>
-      <w:r>
-        <w:rPr>
-          <w:rFonts w:ascii="Arial" w:hAnsi="Arial" w:cs="Arial"/>
-          <w:sz w:val="24"/>
-          <w:szCs w:val="24"/>
-        </w:rPr>
-        <w:t>for</w:t>
-      </w:r>
-      <w:proofErr w:type="spellEnd"/>
-      <w:r>
-        <w:rPr>
-          <w:rFonts w:ascii="Arial" w:hAnsi="Arial" w:cs="Arial"/>
-          <w:sz w:val="24"/>
-          <w:szCs w:val="24"/>
-        </w:rPr>
-        <w:t xml:space="preserve"> Class (</w:t>
-      </w:r>
-      <w:r>
-        <w:rPr>
-          <w:rFonts w:ascii="Arial" w:hAnsi="Arial" w:cs="Arial"/>
-          <w:sz w:val="24"/>
-          <w:szCs w:val="24"/>
-        </w:rPr>
-        <w:t xml:space="preserve">Alle Methoden die aufgerufen werden außer </w:t>
-      </w:r>
-      <w:r>
-        <w:rPr>
-          <w:rFonts w:ascii="Arial" w:hAnsi="Arial" w:cs="Arial"/>
-          <w:sz w:val="24"/>
-          <w:szCs w:val="24"/>
-          <w:u w:val="single"/>
-        </w:rPr>
-        <w:t>transitiv</w:t>
-      </w:r>
-      <w:r>
-        <w:rPr>
-          <w:rFonts w:ascii="Arial" w:hAnsi="Arial" w:cs="Arial"/>
-          <w:sz w:val="24"/>
-          <w:szCs w:val="24"/>
-        </w:rPr>
-        <w:t>)</w:t>
-      </w:r>
-    </w:p>
-    <w:p>
-      <w:pPr>
-        <w:pStyle w:val="KeinLeerraum"/>
-        <w:rPr>
-          <w:rFonts w:ascii="Arial" w:hAnsi="Arial" w:cs="Arial"/>
-          <w:sz w:val="24"/>
-          <w:szCs w:val="24"/>
-          <w:lang w:val="en-US"/>
-        </w:rPr>
-      </w:pPr>
-      <w:r>
-        <w:rPr>
-          <w:rFonts w:ascii="Arial" w:hAnsi="Arial" w:cs="Arial"/>
-          <w:b/>
-          <w:bCs/>
-          <w:sz w:val="24"/>
-          <w:szCs w:val="24"/>
-          <w:lang w:val="en-US"/>
-        </w:rPr>
-        <w:t>D</w:t>
-      </w:r>
-      <w:r>
-        <w:rPr>
-          <w:rFonts w:ascii="Arial" w:hAnsi="Arial" w:cs="Arial"/>
-          <w:b/>
-          <w:bCs/>
-          <w:sz w:val="24"/>
-          <w:szCs w:val="24"/>
-          <w:lang w:val="en-US"/>
-        </w:rPr>
-        <w:t xml:space="preserve"> = </w:t>
-      </w:r>
-      <w:r>
-        <w:rPr>
-          <w:rFonts w:ascii="Arial" w:hAnsi="Arial" w:cs="Arial"/>
-          <w:b/>
-          <w:bCs/>
-          <w:sz w:val="24"/>
-          <w:szCs w:val="24"/>
-          <w:lang w:val="en-US"/>
-        </w:rPr>
-        <w:t>21</w:t>
-      </w:r>
-      <w:r>
-        <w:rPr>
-          <w:rFonts w:ascii="Arial" w:hAnsi="Arial" w:cs="Arial"/>
-          <w:sz w:val="24"/>
-          <w:szCs w:val="24"/>
-          <w:lang w:val="en-US"/>
-        </w:rPr>
-        <w:t xml:space="preserve"> (D = 5, B = 2, H = 3, I = 2, A = </w:t>
-      </w:r>
-      <w:proofErr w:type="gramStart"/>
-      <w:r>
-        <w:rPr>
-          <w:rFonts w:ascii="Arial" w:hAnsi="Arial" w:cs="Arial"/>
-          <w:sz w:val="24"/>
-          <w:szCs w:val="24"/>
-          <w:lang w:val="en-US"/>
-        </w:rPr>
-        <w:t>1!,</w:t>
-      </w:r>
-      <w:proofErr w:type="gramEnd"/>
-      <w:r>
-        <w:rPr>
-          <w:rFonts w:ascii="Arial" w:hAnsi="Arial" w:cs="Arial"/>
-          <w:sz w:val="24"/>
-          <w:szCs w:val="24"/>
-          <w:lang w:val="en-US"/>
-        </w:rPr>
-        <w:t xml:space="preserve"> J = 3, L = 5)</w:t>
-      </w:r>
-    </w:p>
-    <w:p>
-      <w:pPr>
-        <w:pStyle w:val="KeinLeerraum"/>
-        <w:rPr>
-          <w:rFonts w:ascii="Arial" w:hAnsi="Arial" w:cs="Arial"/>
-          <w:sz w:val="24"/>
-          <w:szCs w:val="24"/>
-        </w:rPr>
-      </w:pPr>
-      <w:r>
-        <w:rPr>
-          <w:rFonts w:ascii="Arial" w:hAnsi="Arial" w:cs="Arial"/>
-          <w:sz w:val="24"/>
-          <w:szCs w:val="24"/>
-        </w:rPr>
-        <w:t>Annahme: H und I k</w:t>
-      </w:r>
-      <w:r>
-        <w:rPr>
-          <w:rFonts w:ascii="Arial" w:hAnsi="Arial" w:cs="Arial"/>
-          <w:sz w:val="24"/>
-          <w:szCs w:val="24"/>
-        </w:rPr>
-        <w:t>önnen über B aufgerufen werden.</w:t>
-      </w:r>
-    </w:p>
-    <w:p>
-      <w:pPr>
-        <w:pStyle w:val="KeinLeerraum"/>
-        <w:rPr>
-          <w:rFonts w:ascii="Arial" w:hAnsi="Arial" w:cs="Arial"/>
-          <w:sz w:val="24"/>
-          <w:szCs w:val="24"/>
-        </w:rPr>
-      </w:pPr>
-    </w:p>
-    <w:p>
-      <w:pPr>
-        <w:pStyle w:val="KeinLeerraum"/>
-        <w:rPr>
-          <w:rFonts w:ascii="Arial" w:hAnsi="Arial" w:cs="Arial"/>
-          <w:sz w:val="24"/>
-          <w:szCs w:val="24"/>
-        </w:rPr>
-      </w:pPr>
-    </w:p>
-    <w:p>
-      <w:pPr>
-        <w:pStyle w:val="KeinLeerraum"/>
-        <w:rPr>
-          <w:rFonts w:ascii="Arial" w:hAnsi="Arial" w:cs="Arial"/>
-          <w:b/>
-          <w:bCs/>
-          <w:sz w:val="24"/>
-          <w:szCs w:val="24"/>
-        </w:rPr>
-      </w:pPr>
-      <w:r>
-        <w:rPr>
-          <w:rFonts w:ascii="Arial" w:hAnsi="Arial" w:cs="Arial"/>
-          <w:b/>
-          <w:bCs/>
-          <w:sz w:val="24"/>
-          <w:szCs w:val="24"/>
-        </w:rPr>
-        <w:t>e LCOM(D) – Gehen Sie davon aus, dass Parameter mit dem gleichen Namen in unterschiedlichen Methoden dieselben Instanzvariablen nutzen.</w:t>
-      </w:r>
-    </w:p>
-    <w:p>
-      <w:pPr>
-        <w:pStyle w:val="KeinLeerraum"/>
-        <w:rPr>
-          <w:rFonts w:ascii="Arial" w:hAnsi="Arial" w:cs="Arial"/>
-          <w:sz w:val="24"/>
-          <w:szCs w:val="24"/>
-          <w:lang w:val="en-US"/>
-        </w:rPr>
-      </w:pPr>
-      <w:r>
-        <w:rPr>
-          <w:rFonts w:ascii="Arial" w:hAnsi="Arial" w:cs="Arial"/>
-          <w:sz w:val="24"/>
-          <w:szCs w:val="24"/>
-          <w:lang w:val="en-US"/>
-        </w:rPr>
-        <w:t>LCOM = Lack of Cohesion i</w:t>
-      </w:r>
-      <w:r>
-        <w:rPr>
-          <w:rFonts w:ascii="Arial" w:hAnsi="Arial" w:cs="Arial"/>
-          <w:sz w:val="24"/>
-          <w:szCs w:val="24"/>
-          <w:lang w:val="en-US"/>
-        </w:rPr>
-        <w:t>n Methods</w:t>
-      </w:r>
-    </w:p>
-    <w:p>
-      <w:pPr>
-        <w:pStyle w:val="KeinLeerraum"/>
-        <w:rPr>
-          <w:rFonts w:ascii="Arial" w:hAnsi="Arial" w:cs="Arial"/>
-          <w:b/>
-          <w:bCs/>
-          <w:sz w:val="24"/>
-          <w:szCs w:val="24"/>
-          <w:lang w:val="en-US"/>
-        </w:rPr>
-      </w:pPr>
-      <w:r>
-        <w:rPr>
-          <w:rFonts w:ascii="Arial" w:hAnsi="Arial" w:cs="Arial"/>
-          <w:b/>
-          <w:bCs/>
-          <w:sz w:val="24"/>
-          <w:szCs w:val="24"/>
-          <w:lang w:val="en-US"/>
-        </w:rPr>
-        <w:t xml:space="preserve">D = </w:t>
-      </w:r>
-      <w:r>
-        <w:rPr>
-          <w:rFonts w:ascii="Arial" w:hAnsi="Arial" w:cs="Arial"/>
-          <w:b/>
-          <w:bCs/>
-          <w:sz w:val="24"/>
-          <w:szCs w:val="24"/>
-          <w:lang w:val="en-US"/>
-        </w:rPr>
-        <w:t>0</w:t>
-      </w:r>
-    </w:p>
-    <w:p>
-      <w:pPr>
-        <w:pStyle w:val="KeinLeerraum"/>
-        <w:rPr>
-          <w:rFonts w:ascii="Arial" w:hAnsi="Arial" w:cs="Arial"/>
-          <w:sz w:val="24"/>
-          <w:szCs w:val="24"/>
-          <w:lang w:val="en-US"/>
-        </w:rPr>
-      </w:pPr>
-      <w:r>
-        <w:rPr>
-          <w:rFonts w:ascii="Arial" w:hAnsi="Arial" w:cs="Arial"/>
-          <w:sz w:val="24"/>
-          <w:szCs w:val="24"/>
-          <w:lang w:val="en-US"/>
-        </w:rPr>
-        <w:t xml:space="preserve">P = </w:t>
+        <w:t>},{m3,m4},{m2,m3}</w:t>
+      </w:r>
+    </w:p>
+    <w:p>
+      <w:pPr>
+        <w:pStyle w:val="KeinLeerraum"/>
+        <w:rPr>
+          <w:rFonts w:ascii="Arial" w:hAnsi="Arial" w:cs="Arial"/>
+          <w:sz w:val="24"/>
+          <w:szCs w:val="24"/>
+          <w:lang w:val="en-US"/>
+        </w:rPr>
+      </w:pPr>
+      <w:r>
+        <w:rPr>
+          <w:rFonts w:ascii="Arial" w:hAnsi="Arial" w:cs="Arial"/>
+          <w:sz w:val="24"/>
+          <w:szCs w:val="24"/>
+          <w:lang w:val="en-US"/>
+        </w:rPr>
+        <w:t xml:space="preserve">Q = </w:t>
       </w:r>
       <w:r>
         <w:rPr>
@@ -947,85 +899,7 @@
           <w:szCs w:val="24"/>
           <w:lang w:val="en-US"/>
         </w:rPr>
-        <w:t>{m</w:t>
-      </w:r>
-      <w:proofErr w:type="gramStart"/>
-      <w:r>
-        <w:rPr>
-          <w:rFonts w:ascii="Arial" w:hAnsi="Arial" w:cs="Arial"/>
-          <w:sz w:val="24"/>
-          <w:szCs w:val="24"/>
-          <w:lang w:val="en-US"/>
-        </w:rPr>
-        <w:t>1,m</w:t>
-      </w:r>
-      <w:proofErr w:type="gramEnd"/>
-      <w:r>
-        <w:rPr>
-          <w:rFonts w:ascii="Arial" w:hAnsi="Arial" w:cs="Arial"/>
-          <w:sz w:val="24"/>
-          <w:szCs w:val="24"/>
-          <w:lang w:val="en-US"/>
-        </w:rPr>
-        <w:t>2},{m3,m4},{m2,m3}</w:t>
-      </w:r>
-    </w:p>
-    <w:p>
-      <w:pPr>
-        <w:pStyle w:val="KeinLeerraum"/>
-        <w:rPr>
-          <w:rFonts w:ascii="Arial" w:hAnsi="Arial" w:cs="Arial"/>
-          <w:sz w:val="24"/>
-          <w:szCs w:val="24"/>
-          <w:lang w:val="en-US"/>
-        </w:rPr>
-      </w:pPr>
-      <w:r>
-        <w:rPr>
-          <w:rFonts w:ascii="Arial" w:hAnsi="Arial" w:cs="Arial"/>
-          <w:sz w:val="24"/>
-          <w:szCs w:val="24"/>
-          <w:lang w:val="en-US"/>
-        </w:rPr>
-        <w:t xml:space="preserve">Q = </w:t>
-      </w:r>
-      <w:r>
-        <w:rPr>
-          <w:rFonts w:ascii="Arial" w:hAnsi="Arial" w:cs="Arial"/>
-          <w:sz w:val="24"/>
-          <w:szCs w:val="24"/>
-          <w:lang w:val="en-US"/>
-        </w:rPr>
-        <w:t xml:space="preserve">3 </w:t>
-      </w:r>
-      <w:r>
-        <w:rPr>
-          <w:rFonts w:ascii="Arial" w:hAnsi="Arial" w:cs="Arial"/>
-          <w:sz w:val="24"/>
-          <w:szCs w:val="24"/>
-          <w:lang w:val="en-US"/>
-        </w:rPr>
-        <w:t>{m</w:t>
-      </w:r>
-      <w:proofErr w:type="gramStart"/>
-      <w:r>
-        <w:rPr>
-          <w:rFonts w:ascii="Arial" w:hAnsi="Arial" w:cs="Arial"/>
-          <w:sz w:val="24"/>
-          <w:szCs w:val="24"/>
-          <w:lang w:val="en-US"/>
-        </w:rPr>
-        <w:t>1,m</w:t>
-      </w:r>
-      <w:proofErr w:type="gramEnd"/>
-      <w:r>
-        <w:rPr>
-          <w:rFonts w:ascii="Arial" w:hAnsi="Arial" w:cs="Arial"/>
-          <w:sz w:val="24"/>
-          <w:szCs w:val="24"/>
-          <w:lang w:val="en-US"/>
-        </w:rPr>
-        <w:t>2},{m1,m4},{m2,m4}</w:t>
+        <w:t>{m1,m2},{m1,m4},{m2,m4}</w:t>
       </w:r>
     </w:p>
     <w:p>
@@ -1062,6 +936,9 @@
     <w:p>
       <w:pPr>
         <w:pStyle w:val="KeinLeerraum"/>
+        <w:rPr>
+          <w:lang w:val="en-US"/>
+        </w:rPr>
       </w:pPr>
       <w:r>
         <w:rPr>
@@ -1169,6 +1046,7 @@
       <w:r>
         <w:rPr>
           <w:rFonts w:ascii="Arial" w:hAnsi="Arial" w:cs="Arial"/>
+          <w:noProof/>
           <w:sz w:val="24"/>
           <w:szCs w:val="24"/>
         </w:rPr>
@@ -1497,6 +1375,7 @@
     <w:lsdException w:name="HTML Sample" w:semiHidden="1" w:unhideWhenUsed="1"/>
     <w:lsdException w:name="HTML Typewriter" w:semiHidden="1" w:unhideWhenUsed="1"/>
     <w:lsdException w:name="HTML Variable" w:semiHidden="1" w:unhideWhenUsed="1"/>
+    <w:lsdException w:name="Normal Table" w:semiHidden="1" w:unhideWhenUsed="1"/>
     <w:lsdException w:name="annotation subject" w:semiHidden="1" w:unhideWhenUsed="1"/>
     <w:lsdException w:name="No List" w:semiHidden="1" w:unhideWhenUsed="1"/>
     <w:lsdException w:name="Outline List 1" w:semiHidden="1" w:unhideWhenUsed="1"/>
@@ -1543,8 +1422,10 @@
     <w:lsdException w:name="Table Subtle 2" w:semiHidden="1" w:unhideWhenUsed="1"/>
     <w:lsdException w:name="Table Web 1" w:semiHidden="1" w:unhideWhenUsed="1"/>
     <w:lsdException w:name="Table Web 2" w:semiHidden="1" w:unhideWhenUsed="1"/>
+    <w:lsdException w:name="Table Web 3" w:semiHidden="1" w:unhideWhenUsed="1"/>
     <w:lsdException w:name="Balloon Text" w:semiHidden="1" w:unhideWhenUsed="1"/>
     <w:lsdException w:name="Table Grid" w:uiPriority="39"/>
+    <w:lsdException w:name="Table Theme" w:semiHidden="1" w:unhideWhenUsed="1"/>
     <w:lsdException w:name="Placeholder Text" w:semiHidden="1"/>
     <w:lsdException w:name="No Spacing" w:uiPriority="1" w:qFormat="1"/>
     <w:lsdException w:name="Light Shading" w:uiPriority="60"/>
@@ -1773,6 +1654,7 @@
   <w:style w:type="character" w:default="1" w:styleId="Absatz-Standardschriftart">
     <w:name w:val="Default Paragraph Font"/>
     <w:uiPriority w:val="1"/>
+    <w:semiHidden/>
     <w:unhideWhenUsed/>
   </w:style>
   <w:style w:type="table" w:default="1" w:styleId="NormaleTabelle">
